--- a/Review/Week 11.docx
+++ b/Review/Week 11.docx
@@ -28,7 +28,7 @@
           <w:sz w:val="44"/>
           <w:szCs w:val="44"/>
         </w:rPr>
-        <w:t>pplication</w:t>
+        <w:t>PPLICATION</w:t>
       </w:r>
       <w:r>
         <w:rPr>
@@ -44,7 +44,7 @@
           <w:sz w:val="44"/>
           <w:szCs w:val="44"/>
         </w:rPr>
-        <w:t xml:space="preserve">xample: </w:t>
+        <w:t xml:space="preserve">XAMPLE: </w:t>
       </w:r>
       <w:r>
         <w:rPr>
@@ -60,7 +60,7 @@
           <w:sz w:val="44"/>
           <w:szCs w:val="44"/>
         </w:rPr>
-        <w:t xml:space="preserve">hoto </w:t>
+        <w:t xml:space="preserve">HOTO </w:t>
       </w:r>
       <w:r>
         <w:rPr>
